--- a/doc/Memoria.docx
+++ b/doc/Memoria.docx
@@ -159,7 +159,7 @@
             <w14:round/>
           </w14:textOutline>
         </w:rPr>
-        <w:t>Manual de uso básico de la aplicación</w:t>
+        <w:t>Memoria de Proyecto Final</w:t>
       </w:r>
     </w:p>
     <w:p>
@@ -4609,16 +4609,6 @@
         <w:jc w:val="both"/>
       </w:pPr>
     </w:p>
-    <w:p>
-      <w:pPr>
-        <w:jc w:val="both"/>
-      </w:pPr>
-    </w:p>
-    <w:p>
-      <w:pPr>
-        <w:jc w:val="both"/>
-      </w:pPr>
-    </w:p>
     <w:bookmarkStart w:id="4" w:name="_Toc63607714"/>
     <w:p>
       <w:pPr>
@@ -4828,6 +4818,24 @@
       <w:r>
         <w:t>Otro de nuestros objetivos sería conseguir datos de actividad del usuario, para poder facilitarle los contenidos que más se ajustan a su perfil, recomendándoselos en la pantalla principal y así evitar a los usuarios largos tiempos de búsqueda entre nuestras películas.</w:t>
       </w:r>
+    </w:p>
+    <w:p>
+      <w:pPr>
+        <w:pStyle w:val="Prrafodelista"/>
+        <w:jc w:val="both"/>
+      </w:pPr>
+    </w:p>
+    <w:p>
+      <w:pPr>
+        <w:pStyle w:val="Prrafodelista"/>
+        <w:jc w:val="both"/>
+      </w:pPr>
+    </w:p>
+    <w:p>
+      <w:pPr>
+        <w:pStyle w:val="Prrafodelista"/>
+        <w:jc w:val="both"/>
+      </w:pPr>
     </w:p>
     <w:bookmarkStart w:id="5" w:name="_Toc63607715"/>
     <w:p>
@@ -7720,6 +7728,7 @@
     <w:lsdException w:name="HTML Sample" w:semiHidden="1" w:unhideWhenUsed="1"/>
     <w:lsdException w:name="HTML Typewriter" w:semiHidden="1" w:unhideWhenUsed="1"/>
     <w:lsdException w:name="HTML Variable" w:semiHidden="1" w:unhideWhenUsed="1"/>
+    <w:lsdException w:name="Normal Table" w:semiHidden="1" w:unhideWhenUsed="1"/>
     <w:lsdException w:name="annotation subject" w:semiHidden="1" w:unhideWhenUsed="1"/>
     <w:lsdException w:name="No List" w:semiHidden="1" w:unhideWhenUsed="1"/>
     <w:lsdException w:name="Outline List 1" w:semiHidden="1" w:unhideWhenUsed="1"/>
@@ -7762,8 +7771,11 @@
     <w:lsdException w:name="Table Contemporary" w:semiHidden="1" w:unhideWhenUsed="1"/>
     <w:lsdException w:name="Table Elegant" w:semiHidden="1" w:unhideWhenUsed="1"/>
     <w:lsdException w:name="Table Professional" w:semiHidden="1" w:unhideWhenUsed="1"/>
+    <w:lsdException w:name="Table Subtle 1" w:semiHidden="1" w:unhideWhenUsed="1"/>
     <w:lsdException w:name="Table Subtle 2" w:semiHidden="1" w:unhideWhenUsed="1"/>
     <w:lsdException w:name="Table Web 1" w:semiHidden="1" w:unhideWhenUsed="1"/>
+    <w:lsdException w:name="Table Web 2" w:semiHidden="1" w:unhideWhenUsed="1"/>
+    <w:lsdException w:name="Table Web 3" w:semiHidden="1" w:unhideWhenUsed="1"/>
     <w:lsdException w:name="Balloon Text" w:semiHidden="1" w:unhideWhenUsed="1"/>
     <w:lsdException w:name="Table Grid" w:uiPriority="39"/>
     <w:lsdException w:name="Table Theme" w:semiHidden="1" w:unhideWhenUsed="1"/>
